--- a/game_reviews/translations/bruce-lee (Version 2).docx
+++ b/game_reviews/translations/bruce-lee (Version 2).docx
@@ -8,18 +8,6 @@
       </w:pPr>
       <w:r>
         <w:t>Play Bruce Lee Free Today - Simple Gameplay, Asian Symbols</w:t>
-      </w:r>
-    </w:p>
-    <w:p>
-      <w:r/>
-      <w:r>
-        <w:rPr>
-          <w:b/>
-        </w:rPr>
-        <w:t>Meta description</w:t>
-      </w:r>
-      <w:r>
-        <w:t>: Enjoy Bruce Lee, a tribute to the martial artist, with simple gameplay and free spins. Play now on desktop or mobile for free.</w:t>
       </w:r>
     </w:p>
     <w:p>
@@ -394,9 +382,18 @@
       <w:r/>
       <w:r>
         <w:rPr>
+          <w:b/>
+        </w:rPr>
+        <w:t>Play Bruce Lee Free Today - Simple Gameplay, Asian Symbols</w:t>
+      </w:r>
+    </w:p>
+    <w:p>
+      <w:r/>
+      <w:r>
+        <w:rPr>
           <w:i/>
         </w:rPr>
-        <w:t>Create a Cartoon Image of a Happy Maya Warrior with Glasses for the Game "Bruce Lee": - The image should showcase a Maya warrior who is dressed in traditional clothing and has a happy expression. - The warrior should be wearing glasses, perhaps aviator or retro-style glasses. - The image should have a cartoon-style to match the fun and playful vibe of the game. - The Maya warrior should be placed in front of a backdrop that features elements of Asian culture and martial arts, such as dragons, fans, and swords. - The image should be engaging and represent the positive energy of the game.</w:t>
+        <w:t>Enjoy Bruce Lee, a tribute to the martial artist, with simple gameplay and free spins. Play now on desktop or mobile for free.</w:t>
       </w:r>
     </w:p>
     <w:sectPr>

--- a/game_reviews/translations/bruce-lee (Version 2).docx
+++ b/game_reviews/translations/bruce-lee (Version 2).docx
@@ -8,6 +8,18 @@
       </w:pPr>
       <w:r>
         <w:t>Play Bruce Lee Free Today - Simple Gameplay, Asian Symbols</w:t>
+      </w:r>
+    </w:p>
+    <w:p>
+      <w:r/>
+      <w:r>
+        <w:rPr>
+          <w:b/>
+        </w:rPr>
+        <w:t>Meta description</w:t>
+      </w:r>
+      <w:r>
+        <w:t>: Enjoy Bruce Lee, a tribute to the martial artist, with simple gameplay and free spins. Play now on desktop or mobile for free.</w:t>
       </w:r>
     </w:p>
     <w:p>
@@ -382,18 +394,9 @@
       <w:r/>
       <w:r>
         <w:rPr>
-          <w:b/>
-        </w:rPr>
-        <w:t>Play Bruce Lee Free Today - Simple Gameplay, Asian Symbols</w:t>
-      </w:r>
-    </w:p>
-    <w:p>
-      <w:r/>
-      <w:r>
-        <w:rPr>
           <w:i/>
         </w:rPr>
-        <w:t>Enjoy Bruce Lee, a tribute to the martial artist, with simple gameplay and free spins. Play now on desktop or mobile for free.</w:t>
+        <w:t>Create a Cartoon Image of a Happy Maya Warrior with Glasses for the Game "Bruce Lee": - The image should showcase a Maya warrior who is dressed in traditional clothing and has a happy expression. - The warrior should be wearing glasses, perhaps aviator or retro-style glasses. - The image should have a cartoon-style to match the fun and playful vibe of the game. - The Maya warrior should be placed in front of a backdrop that features elements of Asian culture and martial arts, such as dragons, fans, and swords. - The image should be engaging and represent the positive energy of the game.</w:t>
       </w:r>
     </w:p>
     <w:sectPr>
